--- a/Files/document/GEN_AI.docx
+++ b/Files/document/GEN_AI.docx
@@ -4953,81 +4953,6 @@
         </w:rPr>
         <w:t>Thank you…</w:t>
       </w:r>
-    </w:p>
-    <w:p>
-      <w:pPr>
-        <w:jc w:val="both"/>
-        <w:rPr>
-          <w:rFonts w:ascii="Times New Roman" w:hAnsi="Times New Roman" w:cs="Times New Roman"/>
-          <w:b/>
-          <w:sz w:val="28"/>
-          <w:szCs w:val="28"/>
-          <w:u w:val="single"/>
-        </w:rPr>
-      </w:pPr>
-      <w:r>
-        <w:rPr>
-          <w:rFonts w:ascii="Times New Roman" w:hAnsi="Times New Roman" w:cs="Times New Roman"/>
-          <w:b/>
-          <w:sz w:val="28"/>
-          <w:szCs w:val="28"/>
-          <w:u w:val="single"/>
-        </w:rPr>
-        <w:t xml:space="preserve">Google </w:t>
-      </w:r>
-      <w:proofErr w:type="spellStart"/>
-      <w:r>
-        <w:rPr>
-          <w:rFonts w:ascii="Times New Roman" w:hAnsi="Times New Roman" w:cs="Times New Roman"/>
-          <w:b/>
-          <w:sz w:val="28"/>
-          <w:szCs w:val="28"/>
-          <w:u w:val="single"/>
-        </w:rPr>
-        <w:t>Colab</w:t>
-      </w:r>
-      <w:proofErr w:type="spellEnd"/>
-      <w:r>
-        <w:rPr>
-          <w:rFonts w:ascii="Times New Roman" w:hAnsi="Times New Roman" w:cs="Times New Roman"/>
-          <w:b/>
-          <w:sz w:val="28"/>
-          <w:szCs w:val="28"/>
-          <w:u w:val="single"/>
-        </w:rPr>
-        <w:t xml:space="preserve"> link:</w:t>
-      </w:r>
-    </w:p>
-    <w:p>
-      <w:pPr>
-        <w:jc w:val="both"/>
-        <w:rPr>
-          <w:rFonts w:ascii="Times New Roman" w:hAnsi="Times New Roman" w:cs="Times New Roman"/>
-          <w:sz w:val="24"/>
-          <w:szCs w:val="24"/>
-        </w:rPr>
-      </w:pPr>
-      <w:hyperlink r:id="rId8" w:history="1">
-        <w:r>
-          <w:rPr>
-            <w:rStyle w:val="Hyperlink"/>
-            <w:rFonts w:ascii="Times New Roman" w:hAnsi="Times New Roman" w:cs="Times New Roman"/>
-            <w:sz w:val="24"/>
-            <w:szCs w:val="24"/>
-          </w:rPr>
-          <w:t>https://colab.research.google.com/drive/1LPVFf-biBkDXXDTkswmDr6n6I7oNxYB6?usp=sharing</w:t>
-        </w:r>
-      </w:hyperlink>
-    </w:p>
-    <w:p>
-      <w:pPr>
-        <w:jc w:val="both"/>
-        <w:rPr>
-          <w:rFonts w:ascii="Times New Roman" w:hAnsi="Times New Roman" w:cs="Times New Roman"/>
-          <w:sz w:val="24"/>
-          <w:szCs w:val="24"/>
-        </w:rPr>
-      </w:pPr>
     </w:p>
     <w:sectPr>
       <w:pgSz w:w="12240" w:h="15840"/>
